--- a/Inputs/Templates/TemplateRECLAMOS_LUZ2.docx
+++ b/Inputs/Templates/TemplateRECLAMOS_LUZ2.docx
@@ -31,19 +31,11 @@
       </w:pPr>
       <w:proofErr w:type="gramStart"/>
       <w:r>
-        <w:t xml:space="preserve">{{ </w:t>
-      </w:r>
-      <w:proofErr w:type="spellStart"/>
-      <w:r>
-        <w:t>item</w:t>
+        <w:t>{{ item</w:t>
       </w:r>
       <w:proofErr w:type="gramEnd"/>
       <w:r>
-        <w:t>.Marca_Temporal</w:t>
-      </w:r>
-      <w:proofErr w:type="spellEnd"/>
-      <w:r>
-        <w:t xml:space="preserve"> }}</w:t>
+        <w:t>.Marca_Temporal }}</w:t>
       </w:r>
     </w:p>
     <w:p>
@@ -61,19 +53,11 @@
       </w:pPr>
       <w:proofErr w:type="gramStart"/>
       <w:r>
-        <w:t xml:space="preserve">{{ </w:t>
-      </w:r>
-      <w:proofErr w:type="spellStart"/>
-      <w:r>
-        <w:t>item</w:t>
+        <w:t>{{ item</w:t>
       </w:r>
       <w:proofErr w:type="gramEnd"/>
       <w:r>
-        <w:t>.Apellido</w:t>
-      </w:r>
-      <w:proofErr w:type="spellEnd"/>
-      <w:r>
-        <w:t xml:space="preserve"> }}</w:t>
+        <w:t>.Apellido }}</w:t>
       </w:r>
     </w:p>
     <w:p>
@@ -93,18 +77,10 @@
         <w:pStyle w:val="Ttulo2"/>
       </w:pPr>
       <w:r>
-        <w:t xml:space="preserve">{{ </w:t>
-      </w:r>
-      <w:proofErr w:type="spellStart"/>
-      <w:r>
-        <w:t>item</w:t>
-      </w:r>
-      <w:r>
-        <w:t>.Nombre</w:t>
-      </w:r>
-      <w:proofErr w:type="spellEnd"/>
-      <w:r>
-        <w:t xml:space="preserve"> }}</w:t>
+        <w:t>{{ item</w:t>
+      </w:r>
+      <w:r>
+        <w:t>.Nombre }}</w:t>
       </w:r>
     </w:p>
     <w:p>
@@ -124,16 +100,11 @@
         <w:pStyle w:val="Ttulo2"/>
       </w:pPr>
       <w:r>
-        <w:t xml:space="preserve">{{ </w:t>
-      </w:r>
-      <w:proofErr w:type="spellStart"/>
-      <w:r>
-        <w:t>item.</w:t>
+        <w:t>{{ item.</w:t>
       </w:r>
       <w:r>
         <w:t>DNI</w:t>
       </w:r>
-      <w:proofErr w:type="spellEnd"/>
       <w:r>
         <w:t xml:space="preserve"> }}</w:t>
       </w:r>
@@ -162,11 +133,7 @@
         <w:pStyle w:val="Ttulo2"/>
       </w:pPr>
       <w:r>
-        <w:t xml:space="preserve">{{ </w:t>
-      </w:r>
-      <w:proofErr w:type="spellStart"/>
-      <w:r>
-        <w:t>item.</w:t>
+        <w:t>{{ item.</w:t>
       </w:r>
       <w:r>
         <w:t>Nro</w:t>
@@ -177,7 +144,6 @@
       <w:r>
         <w:t>_Telefono</w:t>
       </w:r>
-      <w:proofErr w:type="spellEnd"/>
       <w:r>
         <w:t xml:space="preserve"> }}</w:t>
       </w:r>
@@ -200,11 +166,7 @@
       </w:pPr>
       <w:proofErr w:type="gramStart"/>
       <w:r>
-        <w:t xml:space="preserve">{{ </w:t>
-      </w:r>
-      <w:proofErr w:type="spellStart"/>
-      <w:r>
-        <w:t>item</w:t>
+        <w:t>{{ item</w:t>
       </w:r>
       <w:proofErr w:type="gramEnd"/>
       <w:r>
@@ -219,7 +181,6 @@
       <w:r>
         <w:t>Mail</w:t>
       </w:r>
-      <w:proofErr w:type="spellEnd"/>
       <w:r>
         <w:t xml:space="preserve"> }}</w:t>
       </w:r>
@@ -238,16 +199,10 @@
         <w:pStyle w:val="Ttulo2"/>
       </w:pPr>
       <w:r>
-        <w:t xml:space="preserve">{{ </w:t>
-      </w:r>
-      <w:proofErr w:type="spellStart"/>
-      <w:r>
-        <w:t>item.Domicilio</w:t>
-      </w:r>
-      <w:proofErr w:type="spellEnd"/>
-      <w:r>
-        <w:t xml:space="preserve"> }}</w:t>
-      </w:r>
+        <w:t>{{ item.Domicilio }}</w:t>
+      </w:r>
+      <w:bookmarkStart w:id="0" w:name="_GoBack"/>
+      <w:bookmarkEnd w:id="0"/>
     </w:p>
     <w:p>
       <w:pPr>
@@ -266,15 +221,7 @@
         <w:pStyle w:val="Ttulo2"/>
       </w:pPr>
       <w:r>
-        <w:t xml:space="preserve">{{ </w:t>
-      </w:r>
-      <w:proofErr w:type="spellStart"/>
-      <w:r>
-        <w:t>item.Nro_de_Suministro</w:t>
-      </w:r>
-      <w:proofErr w:type="spellEnd"/>
-      <w:r>
-        <w:t xml:space="preserve"> }}</w:t>
+        <w:t>{{ item.Nro_de_Suministro }}</w:t>
       </w:r>
     </w:p>
     <w:p>
@@ -294,15 +241,7 @@
         <w:pStyle w:val="Ttulo2"/>
       </w:pPr>
       <w:r>
-        <w:t xml:space="preserve">{{ </w:t>
-      </w:r>
-      <w:proofErr w:type="spellStart"/>
-      <w:r>
-        <w:t>item.Tipo_de_Reclamo</w:t>
-      </w:r>
-      <w:proofErr w:type="spellEnd"/>
-      <w:r>
-        <w:t xml:space="preserve"> }}</w:t>
+        <w:t>{{ item.Tipo_de_Reclamo }}</w:t>
       </w:r>
     </w:p>
     <w:p>
@@ -320,11 +259,7 @@
       </w:pPr>
       <w:proofErr w:type="gramStart"/>
       <w:r>
-        <w:t xml:space="preserve">{{ </w:t>
-      </w:r>
-      <w:proofErr w:type="spellStart"/>
-      <w:r>
-        <w:t>item</w:t>
+        <w:t>{{ item</w:t>
       </w:r>
       <w:proofErr w:type="gramEnd"/>
       <w:r>
@@ -334,11 +269,7 @@
         <w:t>Descripcion</w:t>
       </w:r>
       <w:r>
-        <w:t>_Reclamo</w:t>
-      </w:r>
-      <w:proofErr w:type="spellEnd"/>
-      <w:r>
-        <w:t xml:space="preserve"> }}</w:t>
+        <w:t>_Reclamo }}</w:t>
       </w:r>
     </w:p>
     <w:p>
@@ -347,16 +278,40 @@
       </w:pPr>
       <w:r>
         <w:t xml:space="preserve">{% if not </w:t>
+      </w:r>
+      <w:proofErr w:type="gramStart"/>
+      <w:r>
+        <w:t>loop.last</w:t>
+      </w:r>
+      <w:proofErr w:type="gramEnd"/>
+      <w:r>
+        <w:t xml:space="preserve"> %} </w:t>
+      </w:r>
+    </w:p>
+    <w:p>
+      <w:pPr>
+        <w:spacing w:after="0" w:line="240" w:lineRule="auto"/>
+      </w:pPr>
+      <w:r>
+        <w:t>&lt;</w:t>
       </w:r>
       <w:proofErr w:type="spellStart"/>
       <w:proofErr w:type="gramStart"/>
       <w:r>
-        <w:t>loop.last</w:t>
+        <w:t>w:p</w:t>
       </w:r>
       <w:proofErr w:type="spellEnd"/>
       <w:proofErr w:type="gramEnd"/>
       <w:r>
-        <w:t xml:space="preserve"> %} </w:t>
+        <w:t>&gt;&lt;</w:t>
+      </w:r>
+      <w:proofErr w:type="spellStart"/>
+      <w:r>
+        <w:t>w:r</w:t>
+      </w:r>
+      <w:proofErr w:type="spellEnd"/>
+      <w:r>
+        <w:t xml:space="preserve">&gt;&lt;w:br w:type="page"/&gt;&lt;/w:r&gt;&lt;/w:p&gt; </w:t>
       </w:r>
     </w:p>
     <w:p>
@@ -364,33 +319,7 @@
         <w:spacing w:after="0" w:line="240" w:lineRule="auto"/>
       </w:pPr>
       <w:r>
-        <w:t>&lt;</w:t>
-      </w:r>
-      <w:proofErr w:type="spellStart"/>
-      <w:proofErr w:type="gramStart"/>
-      <w:r>
-        <w:t>w:p</w:t>
-      </w:r>
-      <w:proofErr w:type="spellEnd"/>
-      <w:proofErr w:type="gramEnd"/>
-      <w:r>
-        <w:t>&gt;&lt;</w:t>
-      </w:r>
-      <w:proofErr w:type="spellStart"/>
-      <w:r>
-        <w:t>w:r</w:t>
-      </w:r>
-      <w:proofErr w:type="spellEnd"/>
-      <w:r>
-        <w:t>&gt;&lt;</w:t>
-      </w:r>
-      <w:proofErr w:type="spellStart"/>
-      <w:r>
-        <w:t>w:br</w:t>
-      </w:r>
-      <w:proofErr w:type="spellEnd"/>
-      <w:r>
-        <w:t xml:space="preserve"> w:type="page"/&gt;&lt;/w:r&gt;&lt;/w:p&gt; </w:t>
+        <w:t xml:space="preserve">{% endif %} </w:t>
       </w:r>
     </w:p>
     <w:p>
@@ -398,33 +327,7 @@
         <w:spacing w:after="0" w:line="240" w:lineRule="auto"/>
       </w:pPr>
       <w:r>
-        <w:t xml:space="preserve">{% </w:t>
-      </w:r>
-      <w:proofErr w:type="spellStart"/>
-      <w:r>
-        <w:t>endif</w:t>
-      </w:r>
-      <w:proofErr w:type="spellEnd"/>
-      <w:r>
-        <w:t xml:space="preserve"> %} </w:t>
-      </w:r>
-      <w:bookmarkStart w:id="0" w:name="_GoBack"/>
-      <w:bookmarkEnd w:id="0"/>
-    </w:p>
-    <w:p>
-      <w:pPr>
-        <w:spacing w:after="0" w:line="240" w:lineRule="auto"/>
-      </w:pPr>
-      <w:r>
-        <w:t xml:space="preserve">{% </w:t>
-      </w:r>
-      <w:proofErr w:type="spellStart"/>
-      <w:r>
-        <w:t>endfor</w:t>
-      </w:r>
-      <w:proofErr w:type="spellEnd"/>
-      <w:r>
-        <w:t xml:space="preserve"> %}</w:t>
+        <w:t>{% endfor %}</w:t>
       </w:r>
     </w:p>
     <w:p>
